--- a/для лабы/диплом/чать теории.docx
+++ b/для лабы/диплом/чать теории.docx
@@ -46,6 +46,13 @@
     </w:p>
     <w:sdt>
       <w:sdtPr>
+        <w:rPr>
+          <w:rFonts w:ascii="Times New Roman" w:eastAsiaTheme="minorHAnsi" w:hAnsi="Times New Roman" w:cstheme="minorBidi"/>
+          <w:color w:val="auto"/>
+          <w:sz w:val="28"/>
+          <w:szCs w:val="22"/>
+          <w:lang w:eastAsia="en-US"/>
+        </w:rPr>
         <w:id w:val="-1582283711"/>
         <w:docPartObj>
           <w:docPartGallery w:val="Table of Contents"/>
@@ -54,13 +61,8 @@
       </w:sdtPr>
       <w:sdtEndPr>
         <w:rPr>
-          <w:rFonts w:ascii="Times New Roman" w:eastAsiaTheme="minorHAnsi" w:hAnsi="Times New Roman" w:cstheme="minorBidi"/>
           <w:b/>
           <w:bCs/>
-          <w:color w:val="auto"/>
-          <w:sz w:val="28"/>
-          <w:szCs w:val="22"/>
-          <w:lang w:eastAsia="en-US"/>
         </w:rPr>
       </w:sdtEndPr>
       <w:sdtContent>
@@ -3134,25 +3136,10 @@
     </w:p>
     <w:p>
       <w:pPr>
-        <w:spacing w:before="0"/>
-        <w:rPr>
-          <w:szCs w:val="28"/>
-        </w:rPr>
-      </w:pPr>
-      <w:r>
-        <w:rPr>
-          <w:szCs w:val="28"/>
-        </w:rPr>
-        <w:br w:type="page"/>
-      </w:r>
-    </w:p>
-    <w:p>
-      <w:pPr>
         <w:pStyle w:val="1"/>
       </w:pPr>
       <w:bookmarkStart w:id="4" w:name="_Toc41650842"/>
       <w:r>
-        <w:lastRenderedPageBreak/>
         <w:t>Дополнительное использование рекомбинационного излучения.</w:t>
       </w:r>
       <w:bookmarkEnd w:id="4"/>
@@ -3340,29 +3327,29 @@
           <w:szCs w:val="28"/>
         </w:rPr>
       </w:pPr>
-    </w:p>
-    <w:p>
-      <w:pPr>
-        <w:rPr>
-          <w:szCs w:val="28"/>
-        </w:rPr>
-      </w:pPr>
-    </w:p>
-    <w:p>
-      <w:pPr>
-        <w:rPr>
-          <w:szCs w:val="28"/>
-        </w:rPr>
-      </w:pPr>
-    </w:p>
-    <w:p>
-      <w:pPr>
-        <w:rPr>
-          <w:szCs w:val="28"/>
-        </w:rPr>
-      </w:pPr>
       <w:bookmarkStart w:id="5" w:name="_GoBack"/>
       <w:bookmarkEnd w:id="5"/>
+    </w:p>
+    <w:p>
+      <w:pPr>
+        <w:rPr>
+          <w:szCs w:val="28"/>
+        </w:rPr>
+      </w:pPr>
+    </w:p>
+    <w:p>
+      <w:pPr>
+        <w:rPr>
+          <w:szCs w:val="28"/>
+        </w:rPr>
+      </w:pPr>
+    </w:p>
+    <w:p>
+      <w:pPr>
+        <w:rPr>
+          <w:szCs w:val="28"/>
+        </w:rPr>
+      </w:pPr>
     </w:p>
     <w:p>
       <w:pPr>
@@ -3559,7 +3546,7 @@
           <w:rPr>
             <w:noProof/>
           </w:rPr>
-          <w:t>8</w:t>
+          <w:t>9</w:t>
         </w:r>
         <w:r>
           <w:fldChar w:fldCharType="end"/>
@@ -4703,7 +4690,7 @@
 </file>
 
 <file path=customXml/itemProps1.xml><?xml version="1.0" encoding="utf-8"?>
-<ds:datastoreItem xmlns:ds="http://schemas.openxmlformats.org/officeDocument/2006/customXml" ds:itemID="{DBA97E30-F915-4BBD-B282-B17F687DDD66}">
+<ds:datastoreItem xmlns:ds="http://schemas.openxmlformats.org/officeDocument/2006/customXml" ds:itemID="{710CB629-9343-4C9F-B344-B03F494638C4}">
   <ds:schemaRefs>
     <ds:schemaRef ds:uri="http://schemas.openxmlformats.org/officeDocument/2006/bibliography"/>
   </ds:schemaRefs>
